--- a/df_bees/Guidelines.docx
+++ b/df_bees/Guidelines.docx
@@ -3616,172 +3616,6 @@
       <w:tr>
         <w:trPr>
           <w:cantSplit w:val="0"/>
-          <w:trHeight w:val="810" w:hRule="atLeast"/>
-          <w:tblHeader w:val="0"/>
-        </w:trPr>
-        <w:tc>
-          <w:tcPr>
-            <w:tcBorders>
-              <w:top w:color="000000" w:space="0" w:sz="5" w:val="single"/>
-              <w:left w:color="000000" w:space="0" w:sz="5" w:val="single"/>
-              <w:bottom w:color="000000" w:space="0" w:sz="5" w:val="single"/>
-              <w:right w:color="000000" w:space="0" w:sz="5" w:val="single"/>
-            </w:tcBorders>
-            <w:tcMar>
-              <w:top w:w="0.0" w:type="dxa"/>
-              <w:bottom w:w="0.0" w:type="dxa"/>
-            </w:tcMar>
-          </w:tcPr>
-          <w:p>
-            <w:pPr>
-              <w:spacing w:before="240" w:line="276" w:lineRule="auto"/>
-              <w:ind w:left="0" w:right="0"/>
-              <w:rPr>
-                <w:rFonts w:ascii="Roboto Light" w:cs="Roboto Light" w:eastAsia="Roboto Light" w:hAnsi="Roboto Light"/>
-                <w:color w:val="000000"/>
-                <w:sz w:val="24"/>
-                <w:szCs w:val="24"/>
-                <w:highlight w:val="white"/>
-              </w:rPr>
-            </w:pPr>
-            <w:r>
-              <w:rPr>
-                <w:rFonts w:ascii="Roboto Light" w:cs="Roboto Light" w:eastAsia="Roboto Light" w:hAnsi="Roboto Light"/>
-                <w:color w:val="000000"/>
-                <w:sz w:val="24"/>
-                <w:szCs w:val="24"/>
-                <w:highlight w:val="white"/>
-                <w:rtl w:val="0"/>
-              </w:rPr>
-              <w:t xml:space="preserve">Fear</w:t>
-            </w:r>
-          </w:p>
-        </w:tc>
-        <w:tc>
-          <w:tcPr>
-            <w:tcBorders>
-              <w:top w:color="000000" w:space="0" w:sz="5" w:val="single"/>
-              <w:left w:color="000000" w:space="0" w:sz="5" w:val="single"/>
-              <w:bottom w:color="000000" w:space="0" w:sz="5" w:val="single"/>
-              <w:right w:color="000000" w:space="0" w:sz="5" w:val="single"/>
-            </w:tcBorders>
-            <w:tcMar>
-              <w:top w:w="0.0" w:type="dxa"/>
-              <w:bottom w:w="0.0" w:type="dxa"/>
-            </w:tcMar>
-          </w:tcPr>
-          <w:p>
-            <w:pPr>
-              <w:spacing w:before="240" w:line="276" w:lineRule="auto"/>
-              <w:ind w:left="0" w:right="0"/>
-              <w:rPr>
-                <w:rFonts w:ascii="Roboto Light" w:cs="Roboto Light" w:eastAsia="Roboto Light" w:hAnsi="Roboto Light"/>
-                <w:color w:val="000000"/>
-                <w:sz w:val="24"/>
-                <w:szCs w:val="24"/>
-                <w:highlight w:val="white"/>
-              </w:rPr>
-            </w:pPr>
-            <w:r>
-              <w:rPr>
-                <w:rFonts w:ascii="Roboto Light" w:cs="Roboto Light" w:eastAsia="Roboto Light" w:hAnsi="Roboto Light"/>
-                <w:color w:val="000000"/>
-                <w:sz w:val="24"/>
-                <w:szCs w:val="24"/>
-                <w:highlight w:val="white"/>
-                <w:rtl w:val="0"/>
-              </w:rPr>
-              <w:t xml:space="preserve">Feeling uneasy, worried, jittery, or unsure of yourself.</w:t>
-            </w:r>
-          </w:p>
-        </w:tc>
-      </w:tr>
-      <w:tr>
-        <w:trPr>
-          <w:cantSplit w:val="0"/>
-          <w:trHeight w:val="810" w:hRule="atLeast"/>
-          <w:tblHeader w:val="0"/>
-        </w:trPr>
-        <w:tc>
-          <w:tcPr>
-            <w:tcBorders>
-              <w:top w:color="000000" w:space="0" w:sz="5" w:val="single"/>
-              <w:left w:color="000000" w:space="0" w:sz="5" w:val="single"/>
-              <w:bottom w:color="000000" w:space="0" w:sz="5" w:val="single"/>
-              <w:right w:color="000000" w:space="0" w:sz="5" w:val="single"/>
-            </w:tcBorders>
-            <w:tcMar>
-              <w:top w:w="0.0" w:type="dxa"/>
-              <w:bottom w:w="0.0" w:type="dxa"/>
-            </w:tcMar>
-          </w:tcPr>
-          <w:p>
-            <w:pPr>
-              <w:spacing w:before="240" w:line="276" w:lineRule="auto"/>
-              <w:ind w:left="0" w:right="0"/>
-              <w:rPr>
-                <w:rFonts w:ascii="Roboto Light" w:cs="Roboto Light" w:eastAsia="Roboto Light" w:hAnsi="Roboto Light"/>
-                <w:color w:val="000000"/>
-                <w:sz w:val="24"/>
-                <w:szCs w:val="24"/>
-                <w:highlight w:val="white"/>
-              </w:rPr>
-            </w:pPr>
-            <w:r>
-              <w:rPr>
-                <w:rFonts w:ascii="Roboto Light" w:cs="Roboto Light" w:eastAsia="Roboto Light" w:hAnsi="Roboto Light"/>
-                <w:color w:val="000000"/>
-                <w:sz w:val="24"/>
-                <w:szCs w:val="24"/>
-                <w:highlight w:val="white"/>
-                <w:rtl w:val="0"/>
-              </w:rPr>
-              <w:t xml:space="preserve">Surprise</w:t>
-            </w:r>
-          </w:p>
-        </w:tc>
-        <w:tc>
-          <w:tcPr>
-            <w:tcBorders>
-              <w:top w:color="000000" w:space="0" w:sz="5" w:val="single"/>
-              <w:left w:color="000000" w:space="0" w:sz="5" w:val="single"/>
-              <w:bottom w:color="000000" w:space="0" w:sz="5" w:val="single"/>
-              <w:right w:color="000000" w:space="0" w:sz="5" w:val="single"/>
-            </w:tcBorders>
-            <w:tcMar>
-              <w:top w:w="0.0" w:type="dxa"/>
-              <w:bottom w:w="0.0" w:type="dxa"/>
-            </w:tcMar>
-          </w:tcPr>
-          <w:p>
-            <w:pPr>
-              <w:spacing w:before="240" w:line="276" w:lineRule="auto"/>
-              <w:ind w:left="0" w:right="0"/>
-              <w:rPr>
-                <w:rFonts w:ascii="Roboto Light" w:cs="Roboto Light" w:eastAsia="Roboto Light" w:hAnsi="Roboto Light"/>
-                <w:color w:val="000000"/>
-                <w:sz w:val="24"/>
-                <w:szCs w:val="24"/>
-                <w:highlight w:val="white"/>
-              </w:rPr>
-            </w:pPr>
-            <w:r>
-              <w:rPr>
-                <w:rFonts w:ascii="Roboto Light" w:cs="Roboto Light" w:eastAsia="Roboto Light" w:hAnsi="Roboto Light"/>
-                <w:color w:val="000000"/>
-                <w:sz w:val="24"/>
-                <w:szCs w:val="24"/>
-                <w:highlight w:val="white"/>
-                <w:rtl w:val="0"/>
-              </w:rPr>
-              <w:t xml:space="preserve">Hit with surprise, disbelief, or total awe</w:t>
-            </w:r>
-          </w:p>
-        </w:tc>
-      </w:tr>
-      <w:tr>
-        <w:trPr>
-          <w:cantSplit w:val="0"/>
           <w:trHeight w:val="885" w:hRule="atLeast"/>
           <w:tblHeader w:val="0"/>
         </w:trPr>
@@ -3993,62 +3827,6 @@
           <w:ilvl w:val="0"/>
           <w:numId w:val="18"/>
         </w:numPr>
-        <w:spacing w:after="0" w:afterAutospacing="0" w:before="0" w:beforeAutospacing="0" w:line="276" w:lineRule="auto"/>
-        <w:ind w:left="720" w:right="0" w:hanging="360"/>
-        <w:rPr>
-          <w:rFonts w:ascii="Roboto Light" w:cs="Roboto Light" w:eastAsia="Roboto Light" w:hAnsi="Roboto Light"/>
-          <w:color w:val="000000"/>
-          <w:sz w:val="26"/>
-          <w:szCs w:val="26"/>
-          <w:highlight w:val="white"/>
-        </w:rPr>
-      </w:pPr>
-      <w:r>
-        <w:rPr>
-          <w:rFonts w:ascii="Roboto Light" w:cs="Roboto Light" w:eastAsia="Roboto Light" w:hAnsi="Roboto Light"/>
-          <w:color w:val="000000"/>
-          <w:sz w:val="24"/>
-          <w:szCs w:val="24"/>
-          <w:highlight w:val="white"/>
-          <w:rtl w:val="0"/>
-        </w:rPr>
-        <w:t xml:space="preserve">Fear</w:t>
-      </w:r>
-    </w:p>
-    <w:p>
-      <w:pPr>
-        <w:numPr>
-          <w:ilvl w:val="0"/>
-          <w:numId w:val="18"/>
-        </w:numPr>
-        <w:spacing w:after="0" w:afterAutospacing="0" w:before="0" w:beforeAutospacing="0" w:line="276" w:lineRule="auto"/>
-        <w:ind w:left="720" w:right="0" w:hanging="360"/>
-        <w:rPr>
-          <w:rFonts w:ascii="Roboto Light" w:cs="Roboto Light" w:eastAsia="Roboto Light" w:hAnsi="Roboto Light"/>
-          <w:color w:val="000000"/>
-          <w:sz w:val="26"/>
-          <w:szCs w:val="26"/>
-          <w:highlight w:val="white"/>
-        </w:rPr>
-      </w:pPr>
-      <w:r>
-        <w:rPr>
-          <w:rFonts w:ascii="Roboto Light" w:cs="Roboto Light" w:eastAsia="Roboto Light" w:hAnsi="Roboto Light"/>
-          <w:color w:val="000000"/>
-          <w:sz w:val="24"/>
-          <w:szCs w:val="24"/>
-          <w:highlight w:val="white"/>
-          <w:rtl w:val="0"/>
-        </w:rPr>
-        <w:t xml:space="preserve">Surprise</w:t>
-      </w:r>
-    </w:p>
-    <w:p>
-      <w:pPr>
-        <w:numPr>
-          <w:ilvl w:val="0"/>
-          <w:numId w:val="18"/>
-        </w:numPr>
         <w:spacing w:after="240" w:before="0" w:beforeAutospacing="0" w:line="276" w:lineRule="auto"/>
         <w:ind w:left="720" w:right="0" w:hanging="360"/>
         <w:rPr>
@@ -4214,76 +3992,6 @@
           <w:rtl w:val="0"/>
         </w:rPr>
         <w:t xml:space="preserve"> – That heavy feeling after a loss or when everything just feels off. People tend to pull back, get quiet, or open up about regrets or feeling alone.</w:t>
-      </w:r>
-    </w:p>
-    <w:p>
-      <w:pPr>
-        <w:spacing w:after="240" w:before="240" w:line="276" w:lineRule="auto"/>
-        <w:ind w:left="0" w:right="0"/>
-        <w:rPr>
-          <w:rFonts w:ascii="Roboto Light" w:cs="Roboto Light" w:eastAsia="Roboto Light" w:hAnsi="Roboto Light"/>
-          <w:color w:val="000000"/>
-          <w:sz w:val="24"/>
-          <w:szCs w:val="24"/>
-          <w:highlight w:val="white"/>
-        </w:rPr>
-      </w:pPr>
-      <w:r>
-        <w:rPr>
-          <w:rFonts w:ascii="Roboto Light" w:cs="Roboto Light" w:eastAsia="Roboto Light" w:hAnsi="Roboto Light"/>
-          <w:color w:val="000000"/>
-          <w:sz w:val="24"/>
-          <w:szCs w:val="24"/>
-          <w:highlight w:val="white"/>
-          <w:rtl w:val="0"/>
-        </w:rPr>
-        <w:t xml:space="preserve">Fear</w:t>
-      </w:r>
-      <w:r>
-        <w:rPr>
-          <w:rFonts w:ascii="Roboto Light" w:cs="Roboto Light" w:eastAsia="Roboto Light" w:hAnsi="Roboto Light"/>
-          <w:color w:val="000000"/>
-          <w:sz w:val="24"/>
-          <w:szCs w:val="24"/>
-          <w:highlight w:val="white"/>
-          <w:rtl w:val="0"/>
-        </w:rPr>
-        <w:t xml:space="preserve"> – The nerves that hit when things feel risky or unknown. You will hear words like “worried,” “scared,” or “not sure what’ll happen.” It is about needing safety or clarity.</w:t>
-      </w:r>
-    </w:p>
-    <w:p>
-      <w:pPr>
-        <w:spacing w:after="240" w:before="240" w:line="276" w:lineRule="auto"/>
-        <w:ind w:left="0" w:right="0"/>
-        <w:rPr>
-          <w:rFonts w:ascii="Roboto Light" w:cs="Roboto Light" w:eastAsia="Roboto Light" w:hAnsi="Roboto Light"/>
-          <w:color w:val="000000"/>
-          <w:sz w:val="24"/>
-          <w:szCs w:val="24"/>
-          <w:highlight w:val="white"/>
-        </w:rPr>
-      </w:pPr>
-      <w:r>
-        <w:rPr>
-          <w:rFonts w:ascii="Roboto Light" w:cs="Roboto Light" w:eastAsia="Roboto Light" w:hAnsi="Roboto Light"/>
-          <w:color w:val="000000"/>
-          <w:sz w:val="24"/>
-          <w:szCs w:val="24"/>
-          <w:highlight w:val="white"/>
-          <w:rtl w:val="0"/>
-        </w:rPr>
-        <w:t xml:space="preserve">Surprise</w:t>
-      </w:r>
-      <w:r>
-        <w:rPr>
-          <w:rFonts w:ascii="Roboto Light" w:cs="Roboto Light" w:eastAsia="Roboto Light" w:hAnsi="Roboto Light"/>
-          <w:color w:val="000000"/>
-          <w:sz w:val="24"/>
-          <w:szCs w:val="24"/>
-          <w:highlight w:val="white"/>
-          <w:rtl w:val="0"/>
-        </w:rPr>
-        <w:t xml:space="preserve"> – A fast reaction to something totally unexpected, good or bad. Think: “No way,” “What just happened?” or “Didn’t see that coming.”</w:t>
       </w:r>
     </w:p>
     <w:p>
@@ -4937,292 +4645,6 @@
           </w:p>
         </w:tc>
       </w:tr>
-      <w:tr>
-        <w:trPr>
-          <w:cantSplit w:val="0"/>
-          <w:trHeight w:val="855" w:hRule="atLeast"/>
-          <w:tblHeader w:val="0"/>
-        </w:trPr>
-        <w:tc>
-          <w:tcPr>
-            <w:tcBorders>
-              <w:top w:color="000000" w:space="0" w:sz="5" w:val="single"/>
-              <w:left w:color="000000" w:space="0" w:sz="5" w:val="single"/>
-              <w:bottom w:color="000000" w:space="0" w:sz="5" w:val="single"/>
-              <w:right w:color="000000" w:space="0" w:sz="5" w:val="single"/>
-            </w:tcBorders>
-            <w:tcMar>
-              <w:top w:w="0.0" w:type="dxa"/>
-              <w:bottom w:w="0.0" w:type="dxa"/>
-            </w:tcMar>
-          </w:tcPr>
-          <w:p>
-            <w:pPr>
-              <w:keepNext w:val="0"/>
-              <w:keepLines w:val="0"/>
-              <w:widowControl w:val="1"/>
-              <w:pBdr>
-                <w:top w:color="auto" w:space="0" w:sz="0" w:val="none"/>
-                <w:left w:color="auto" w:space="0" w:sz="0" w:val="none"/>
-                <w:bottom w:color="auto" w:space="0" w:sz="0" w:val="none"/>
-                <w:right w:color="auto" w:space="0" w:sz="0" w:val="none"/>
-                <w:between w:color="auto" w:space="0" w:sz="0" w:val="none"/>
-              </w:pBdr>
-              <w:shd w:fill="auto" w:val="clear"/>
-              <w:spacing w:after="0" w:before="0" w:line="276" w:lineRule="auto"/>
-              <w:ind w:left="0" w:right="0" w:firstLine="0"/>
-              <w:jc w:val="left"/>
-              <w:rPr>
-                <w:rFonts w:ascii="Roboto Light" w:cs="Roboto Light" w:eastAsia="Roboto Light" w:hAnsi="Roboto Light"/>
-                <w:color w:val="000000"/>
-                <w:sz w:val="24"/>
-                <w:szCs w:val="24"/>
-                <w:highlight w:val="white"/>
-              </w:rPr>
-            </w:pPr>
-            <w:r>
-              <w:rPr>
-                <w:rFonts w:ascii="Roboto Light" w:cs="Roboto Light" w:eastAsia="Roboto Light" w:hAnsi="Roboto Light"/>
-                <w:color w:val="000000"/>
-                <w:sz w:val="24"/>
-                <w:szCs w:val="24"/>
-                <w:highlight w:val="white"/>
-                <w:rtl w:val="0"/>
-              </w:rPr>
-              <w:t xml:space="preserve">I don’t feel safe walking alone at night anymore</w:t>
-            </w:r>
-          </w:p>
-        </w:tc>
-        <w:tc>
-          <w:tcPr>
-            <w:tcBorders>
-              <w:top w:color="000000" w:space="0" w:sz="5" w:val="single"/>
-              <w:left w:color="000000" w:space="0" w:sz="5" w:val="single"/>
-              <w:bottom w:color="000000" w:space="0" w:sz="5" w:val="single"/>
-              <w:right w:color="000000" w:space="0" w:sz="5" w:val="single"/>
-            </w:tcBorders>
-            <w:tcMar>
-              <w:top w:w="0.0" w:type="dxa"/>
-              <w:bottom w:w="0.0" w:type="dxa"/>
-            </w:tcMar>
-          </w:tcPr>
-          <w:p>
-            <w:pPr>
-              <w:keepNext w:val="0"/>
-              <w:keepLines w:val="0"/>
-              <w:widowControl w:val="1"/>
-              <w:pBdr>
-                <w:top w:color="auto" w:space="0" w:sz="0" w:val="none"/>
-                <w:left w:color="auto" w:space="0" w:sz="0" w:val="none"/>
-                <w:bottom w:color="auto" w:space="0" w:sz="0" w:val="none"/>
-                <w:right w:color="auto" w:space="0" w:sz="0" w:val="none"/>
-                <w:between w:color="auto" w:space="0" w:sz="0" w:val="none"/>
-              </w:pBdr>
-              <w:shd w:fill="auto" w:val="clear"/>
-              <w:spacing w:after="0" w:before="0" w:line="276" w:lineRule="auto"/>
-              <w:ind w:left="0" w:right="0" w:firstLine="0"/>
-              <w:jc w:val="left"/>
-              <w:rPr>
-                <w:rFonts w:ascii="Roboto Light" w:cs="Roboto Light" w:eastAsia="Roboto Light" w:hAnsi="Roboto Light"/>
-                <w:color w:val="000000"/>
-                <w:sz w:val="24"/>
-                <w:szCs w:val="24"/>
-                <w:highlight w:val="white"/>
-              </w:rPr>
-            </w:pPr>
-            <w:r>
-              <w:rPr>
-                <w:rFonts w:ascii="Roboto Light" w:cs="Roboto Light" w:eastAsia="Roboto Light" w:hAnsi="Roboto Light"/>
-                <w:color w:val="000000"/>
-                <w:sz w:val="24"/>
-                <w:szCs w:val="24"/>
-                <w:highlight w:val="white"/>
-                <w:rtl w:val="0"/>
-              </w:rPr>
-              <w:t xml:space="preserve">Fear</w:t>
-            </w:r>
-          </w:p>
-          <w:p>
-            <w:pPr>
-              <w:keepNext w:val="0"/>
-              <w:keepLines w:val="0"/>
-              <w:widowControl w:val="1"/>
-              <w:pBdr>
-                <w:top w:color="auto" w:space="0" w:sz="0" w:val="none"/>
-                <w:left w:color="auto" w:space="0" w:sz="0" w:val="none"/>
-                <w:bottom w:color="auto" w:space="0" w:sz="0" w:val="none"/>
-                <w:right w:color="auto" w:space="0" w:sz="0" w:val="none"/>
-                <w:between w:color="auto" w:space="0" w:sz="0" w:val="none"/>
-              </w:pBdr>
-              <w:shd w:fill="auto" w:val="clear"/>
-              <w:spacing w:after="0" w:before="0" w:line="276" w:lineRule="auto"/>
-              <w:ind w:left="0" w:right="0" w:firstLine="0"/>
-              <w:jc w:val="left"/>
-              <w:rPr>
-                <w:rFonts w:ascii="Roboto Light" w:cs="Roboto Light" w:eastAsia="Roboto Light" w:hAnsi="Roboto Light"/>
-                <w:color w:val="000000"/>
-                <w:sz w:val="24"/>
-                <w:szCs w:val="24"/>
-                <w:highlight w:val="white"/>
-              </w:rPr>
-            </w:pPr>
-            <w:r>
-              <w:rPr>
-                <w:rFonts w:ascii="Roboto Light" w:cs="Roboto Light" w:eastAsia="Roboto Light" w:hAnsi="Roboto Light"/>
-                <w:color w:val="000000"/>
-                <w:sz w:val="24"/>
-                <w:szCs w:val="24"/>
-                <w:highlight w:val="white"/>
-                <w:rtl w:val="0"/>
-              </w:rPr>
-              <w:t xml:space="preserve"> </w:t>
-            </w:r>
-          </w:p>
-        </w:tc>
-      </w:tr>
-      <w:tr>
-        <w:trPr>
-          <w:cantSplit w:val="0"/>
-          <w:trHeight w:val="705" w:hRule="atLeast"/>
-          <w:tblHeader w:val="0"/>
-        </w:trPr>
-        <w:tc>
-          <w:tcPr>
-            <w:tcBorders>
-              <w:top w:color="000000" w:space="0" w:sz="5" w:val="single"/>
-              <w:left w:color="000000" w:space="0" w:sz="5" w:val="single"/>
-              <w:bottom w:color="000000" w:space="0" w:sz="5" w:val="single"/>
-              <w:right w:color="000000" w:space="0" w:sz="5" w:val="single"/>
-            </w:tcBorders>
-            <w:tcMar>
-              <w:top w:w="0.0" w:type="dxa"/>
-              <w:bottom w:w="0.0" w:type="dxa"/>
-            </w:tcMar>
-          </w:tcPr>
-          <w:p>
-            <w:pPr>
-              <w:keepNext w:val="0"/>
-              <w:keepLines w:val="0"/>
-              <w:widowControl w:val="1"/>
-              <w:pBdr>
-                <w:top w:color="auto" w:space="0" w:sz="0" w:val="none"/>
-                <w:left w:color="auto" w:space="0" w:sz="0" w:val="none"/>
-                <w:bottom w:color="auto" w:space="0" w:sz="0" w:val="none"/>
-                <w:right w:color="auto" w:space="0" w:sz="0" w:val="none"/>
-                <w:between w:color="auto" w:space="0" w:sz="0" w:val="none"/>
-              </w:pBdr>
-              <w:shd w:fill="auto" w:val="clear"/>
-              <w:spacing w:after="0" w:before="0" w:line="276" w:lineRule="auto"/>
-              <w:ind w:left="0" w:right="0" w:firstLine="0"/>
-              <w:jc w:val="left"/>
-              <w:rPr>
-                <w:rFonts w:ascii="Roboto Light" w:cs="Roboto Light" w:eastAsia="Roboto Light" w:hAnsi="Roboto Light"/>
-                <w:color w:val="000000"/>
-                <w:sz w:val="24"/>
-                <w:szCs w:val="24"/>
-                <w:highlight w:val="white"/>
-              </w:rPr>
-            </w:pPr>
-            <w:r>
-              <w:rPr>
-                <w:rFonts w:ascii="Roboto Light" w:cs="Roboto Light" w:eastAsia="Roboto Light" w:hAnsi="Roboto Light"/>
-                <w:color w:val="000000"/>
-                <w:sz w:val="24"/>
-                <w:szCs w:val="24"/>
-                <w:highlight w:val="white"/>
-                <w:rtl w:val="0"/>
-              </w:rPr>
-              <w:t xml:space="preserve">No way! I won the contest? I wasn’t even trying!</w:t>
-            </w:r>
-          </w:p>
-        </w:tc>
-        <w:tc>
-          <w:tcPr>
-            <w:tcBorders>
-              <w:top w:color="000000" w:space="0" w:sz="5" w:val="single"/>
-              <w:left w:color="000000" w:space="0" w:sz="5" w:val="single"/>
-              <w:bottom w:color="000000" w:space="0" w:sz="5" w:val="single"/>
-              <w:right w:color="000000" w:space="0" w:sz="5" w:val="single"/>
-            </w:tcBorders>
-            <w:tcMar>
-              <w:top w:w="0.0" w:type="dxa"/>
-              <w:bottom w:w="0.0" w:type="dxa"/>
-            </w:tcMar>
-          </w:tcPr>
-          <w:p>
-            <w:pPr>
-              <w:keepNext w:val="0"/>
-              <w:keepLines w:val="0"/>
-              <w:widowControl w:val="1"/>
-              <w:pBdr>
-                <w:top w:color="auto" w:space="0" w:sz="0" w:val="none"/>
-                <w:left w:color="auto" w:space="0" w:sz="0" w:val="none"/>
-                <w:bottom w:color="auto" w:space="0" w:sz="0" w:val="none"/>
-                <w:right w:color="auto" w:space="0" w:sz="0" w:val="none"/>
-                <w:between w:color="auto" w:space="0" w:sz="0" w:val="none"/>
-              </w:pBdr>
-              <w:shd w:fill="auto" w:val="clear"/>
-              <w:spacing w:after="0" w:before="0" w:line="276" w:lineRule="auto"/>
-              <w:ind w:left="0" w:right="0" w:firstLine="0"/>
-              <w:jc w:val="left"/>
-              <w:rPr>
-                <w:rFonts w:ascii="Roboto Light" w:cs="Roboto Light" w:eastAsia="Roboto Light" w:hAnsi="Roboto Light"/>
-                <w:color w:val="000000"/>
-                <w:sz w:val="24"/>
-                <w:szCs w:val="24"/>
-                <w:highlight w:val="white"/>
-              </w:rPr>
-            </w:pPr>
-            <w:r>
-              <w:rPr>
-                <w:rFonts w:ascii="Roboto Light" w:cs="Roboto Light" w:eastAsia="Roboto Light" w:hAnsi="Roboto Light"/>
-                <w:color w:val="000000"/>
-                <w:sz w:val="24"/>
-                <w:szCs w:val="24"/>
-                <w:highlight w:val="white"/>
-                <w:rtl w:val="0"/>
-              </w:rPr>
-              <w:t xml:space="preserve">Surprise</w:t>
-            </w:r>
-          </w:p>
-          <w:p>
-            <w:pPr>
-              <w:keepNext w:val="0"/>
-              <w:keepLines w:val="0"/>
-              <w:widowControl w:val="1"/>
-              <w:pBdr>
-                <w:top w:color="auto" w:space="0" w:sz="0" w:val="none"/>
-                <w:left w:color="auto" w:space="0" w:sz="0" w:val="none"/>
-                <w:bottom w:color="auto" w:space="0" w:sz="0" w:val="none"/>
-                <w:right w:color="auto" w:space="0" w:sz="0" w:val="none"/>
-                <w:between w:color="auto" w:space="0" w:sz="0" w:val="none"/>
-              </w:pBdr>
-              <w:shd w:fill="auto" w:val="clear"/>
-              <w:spacing w:after="0" w:before="0" w:line="276" w:lineRule="auto"/>
-              <w:ind w:left="0" w:right="0" w:firstLine="0"/>
-              <w:jc w:val="left"/>
-              <w:rPr>
-                <w:rFonts w:ascii="Roboto Light" w:cs="Roboto Light" w:eastAsia="Roboto Light" w:hAnsi="Roboto Light"/>
-                <w:color w:val="000000"/>
-                <w:sz w:val="24"/>
-                <w:szCs w:val="24"/>
-                <w:highlight w:val="white"/>
-              </w:rPr>
-            </w:pPr>
-            <w:r>
-              <w:rPr>
-                <w:rFonts w:ascii="Roboto Light" w:cs="Roboto Light" w:eastAsia="Roboto Light" w:hAnsi="Roboto Light"/>
-                <w:color w:val="000000"/>
-                <w:sz w:val="24"/>
-                <w:szCs w:val="24"/>
-                <w:highlight w:val="white"/>
-                <w:rtl w:val="0"/>
-              </w:rPr>
-              <w:t xml:space="preserve"> </w:t>
-            </w:r>
-          </w:p>
-        </w:tc>
-      </w:tr>
     </w:tbl>
     <w:p>
       <w:pPr>
@@ -5360,7 +4782,7 @@
         </w:rPr>
         <w:t xml:space="preserve">If both choices seem equally likely, go with the option that’s more clearly indicated.</w:t>
         <w:br w:type="textWrapping"/>
-        <w:t xml:space="preserve"> “I’m nervous but kind of excited too.” - Label: Fear</w:t>
+        <w:t xml:space="preserve"> “I’m nervous but kind of excited too.” - Label: Neutral</w:t>
         <w:br w:type="textWrapping"/>
         <w:t xml:space="preserve"> “I’m sad that it’s ending, but thankful I was part of it.” - Label: Joy</w:t>
       </w:r>
